--- a/CONG TY R&D VINA/thaydoichusohuu/thaydoichusohuu_hongtao_uyquyen_LIEN_LAN.docx
+++ b/CONG TY R&D VINA/thaydoichusohuu/thaydoichusohuu_hongtao_uyquyen_LIEN_LAN.docx
@@ -1,6 +1,6 @@
 
 <file path=word/document.xml><?xml version="1.0" encoding="utf-8"?>
-<w:document xmlns:wpc="http://schemas.microsoft.com/office/word/2010/wordprocessingCanvas" xmlns:cx="http://schemas.microsoft.com/office/drawing/2014/chartex" xmlns:mc="http://schemas.openxmlformats.org/markup-compatibility/2006" xmlns:o="urn:schemas-microsoft-com:office:office" xmlns:r="http://schemas.openxmlformats.org/officeDocument/2006/relationships" xmlns:m="http://schemas.openxmlformats.org/officeDocument/2006/math" xmlns:v="urn:schemas-microsoft-com:vml" xmlns:wp14="http://schemas.microsoft.com/office/word/2010/wordprocessingDrawing" xmlns:wp="http://schemas.openxmlformats.org/drawingml/2006/wordprocessingDrawing" xmlns:w10="urn:schemas-microsoft-com:office:word" xmlns:w="http://schemas.openxmlformats.org/wordprocessingml/2006/main" xmlns:w14="http://schemas.microsoft.com/office/word/2010/wordml" xmlns:w15="http://schemas.microsoft.com/office/word/2012/wordml" xmlns:w16se="http://schemas.microsoft.com/office/word/2015/wordml/symex" xmlns:wpg="http://schemas.microsoft.com/office/word/2010/wordprocessingGroup" xmlns:wpi="http://schemas.microsoft.com/office/word/2010/wordprocessingInk" xmlns:wne="http://schemas.microsoft.com/office/word/2006/wordml" xmlns:wps="http://schemas.microsoft.com/office/word/2010/wordprocessingShape" mc:Ignorable="w14 w15 w16se wp14">
+<w:document xmlns:wpc="http://schemas.microsoft.com/office/word/2010/wordprocessingCanvas" xmlns:cx="http://schemas.microsoft.com/office/drawing/2014/chartex" xmlns:cx1="http://schemas.microsoft.com/office/drawing/2015/9/8/chartex" xmlns:mc="http://schemas.openxmlformats.org/markup-compatibility/2006" xmlns:o="urn:schemas-microsoft-com:office:office" xmlns:r="http://schemas.openxmlformats.org/officeDocument/2006/relationships" xmlns:m="http://schemas.openxmlformats.org/officeDocument/2006/math" xmlns:v="urn:schemas-microsoft-com:vml" xmlns:wp14="http://schemas.microsoft.com/office/word/2010/wordprocessingDrawing" xmlns:wp="http://schemas.openxmlformats.org/drawingml/2006/wordprocessingDrawing" xmlns:w10="urn:schemas-microsoft-com:office:word" xmlns:w="http://schemas.openxmlformats.org/wordprocessingml/2006/main" xmlns:w14="http://schemas.microsoft.com/office/word/2010/wordml" xmlns:w15="http://schemas.microsoft.com/office/word/2012/wordml" xmlns:w16se="http://schemas.microsoft.com/office/word/2015/wordml/symex" xmlns:wpg="http://schemas.microsoft.com/office/word/2010/wordprocessingGroup" xmlns:wpi="http://schemas.microsoft.com/office/word/2010/wordprocessingInk" xmlns:wne="http://schemas.microsoft.com/office/word/2006/wordml" xmlns:wps="http://schemas.microsoft.com/office/word/2010/wordprocessingShape" mc:Ignorable="w14 w15 w16se wp14">
   <w:body>
     <w:p>
       <w:pPr>
@@ -67,7 +67,27 @@
           <w:sz w:val="26"/>
           <w:szCs w:val="26"/>
         </w:rPr>
-        <w:t>Thành phố Hồ Chí Minh ngày 1 tháng 7 năm 2025</w:t>
+        <w:t>Thành phố Hồ Chí Minh ngày 1</w:t>
+      </w:r>
+      <w:r>
+        <w:rPr>
+          <w:rFonts w:ascii="Times New Roman" w:hAnsi="Times New Roman" w:cs="Times New Roman"/>
+          <w:color w:val="000000" w:themeColor="text1"/>
+          <w:sz w:val="26"/>
+          <w:szCs w:val="26"/>
+        </w:rPr>
+        <w:t>5</w:t>
+      </w:r>
+      <w:bookmarkStart w:id="0" w:name="_GoBack"/>
+      <w:bookmarkEnd w:id="0"/>
+      <w:r>
+        <w:rPr>
+          <w:rFonts w:ascii="Times New Roman" w:hAnsi="Times New Roman" w:cs="Times New Roman"/>
+          <w:color w:val="000000" w:themeColor="text1"/>
+          <w:sz w:val="26"/>
+          <w:szCs w:val="26"/>
+        </w:rPr>
+        <w:t xml:space="preserve"> tháng 7 năm 2025</w:t>
       </w:r>
     </w:p>
     <w:p>
@@ -668,8 +688,6 @@
         </w:rPr>
         <w:t>Hồ Chí Minh</w:t>
       </w:r>
-      <w:bookmarkStart w:id="0" w:name="_GoBack"/>
-      <w:bookmarkEnd w:id="0"/>
     </w:p>
     <w:p>
       <w:pPr>
@@ -1076,7 +1094,7 @@
 </file>
 
 <file path=word/endnotes.xml><?xml version="1.0" encoding="utf-8"?>
-<w:endnotes xmlns:wpc="http://schemas.microsoft.com/office/word/2010/wordprocessingCanvas" xmlns:cx="http://schemas.microsoft.com/office/drawing/2014/chartex" xmlns:mc="http://schemas.openxmlformats.org/markup-compatibility/2006" xmlns:o="urn:schemas-microsoft-com:office:office" xmlns:r="http://schemas.openxmlformats.org/officeDocument/2006/relationships" xmlns:m="http://schemas.openxmlformats.org/officeDocument/2006/math" xmlns:v="urn:schemas-microsoft-com:vml" xmlns:wp14="http://schemas.microsoft.com/office/word/2010/wordprocessingDrawing" xmlns:wp="http://schemas.openxmlformats.org/drawingml/2006/wordprocessingDrawing" xmlns:w10="urn:schemas-microsoft-com:office:word" xmlns:w="http://schemas.openxmlformats.org/wordprocessingml/2006/main" xmlns:w14="http://schemas.microsoft.com/office/word/2010/wordml" xmlns:w15="http://schemas.microsoft.com/office/word/2012/wordml" xmlns:w16se="http://schemas.microsoft.com/office/word/2015/wordml/symex" xmlns:wpg="http://schemas.microsoft.com/office/word/2010/wordprocessingGroup" xmlns:wpi="http://schemas.microsoft.com/office/word/2010/wordprocessingInk" xmlns:wne="http://schemas.microsoft.com/office/word/2006/wordml" xmlns:wps="http://schemas.microsoft.com/office/word/2010/wordprocessingShape" mc:Ignorable="w14 w15 w16se wp14">
+<w:endnotes xmlns:wpc="http://schemas.microsoft.com/office/word/2010/wordprocessingCanvas" xmlns:cx="http://schemas.microsoft.com/office/drawing/2014/chartex" xmlns:cx1="http://schemas.microsoft.com/office/drawing/2015/9/8/chartex" xmlns:mc="http://schemas.openxmlformats.org/markup-compatibility/2006" xmlns:o="urn:schemas-microsoft-com:office:office" xmlns:r="http://schemas.openxmlformats.org/officeDocument/2006/relationships" xmlns:m="http://schemas.openxmlformats.org/officeDocument/2006/math" xmlns:v="urn:schemas-microsoft-com:vml" xmlns:wp14="http://schemas.microsoft.com/office/word/2010/wordprocessingDrawing" xmlns:wp="http://schemas.openxmlformats.org/drawingml/2006/wordprocessingDrawing" xmlns:w10="urn:schemas-microsoft-com:office:word" xmlns:w="http://schemas.openxmlformats.org/wordprocessingml/2006/main" xmlns:w14="http://schemas.microsoft.com/office/word/2010/wordml" xmlns:w15="http://schemas.microsoft.com/office/word/2012/wordml" xmlns:w16se="http://schemas.microsoft.com/office/word/2015/wordml/symex" xmlns:wpg="http://schemas.microsoft.com/office/word/2010/wordprocessingGroup" xmlns:wpi="http://schemas.microsoft.com/office/word/2010/wordprocessingInk" xmlns:wne="http://schemas.microsoft.com/office/word/2006/wordml" xmlns:wps="http://schemas.microsoft.com/office/word/2010/wordprocessingShape" mc:Ignorable="w14 w15 w16se wp14">
   <w:endnote w:type="separator" w:id="-1">
     <w:p>
       <w:pPr>
@@ -1101,7 +1119,7 @@
 </file>
 
 <file path=word/footnotes.xml><?xml version="1.0" encoding="utf-8"?>
-<w:footnotes xmlns:wpc="http://schemas.microsoft.com/office/word/2010/wordprocessingCanvas" xmlns:cx="http://schemas.microsoft.com/office/drawing/2014/chartex" xmlns:mc="http://schemas.openxmlformats.org/markup-compatibility/2006" xmlns:o="urn:schemas-microsoft-com:office:office" xmlns:r="http://schemas.openxmlformats.org/officeDocument/2006/relationships" xmlns:m="http://schemas.openxmlformats.org/officeDocument/2006/math" xmlns:v="urn:schemas-microsoft-com:vml" xmlns:wp14="http://schemas.microsoft.com/office/word/2010/wordprocessingDrawing" xmlns:wp="http://schemas.openxmlformats.org/drawingml/2006/wordprocessingDrawing" xmlns:w10="urn:schemas-microsoft-com:office:word" xmlns:w="http://schemas.openxmlformats.org/wordprocessingml/2006/main" xmlns:w14="http://schemas.microsoft.com/office/word/2010/wordml" xmlns:w15="http://schemas.microsoft.com/office/word/2012/wordml" xmlns:w16se="http://schemas.microsoft.com/office/word/2015/wordml/symex" xmlns:wpg="http://schemas.microsoft.com/office/word/2010/wordprocessingGroup" xmlns:wpi="http://schemas.microsoft.com/office/word/2010/wordprocessingInk" xmlns:wne="http://schemas.microsoft.com/office/word/2006/wordml" xmlns:wps="http://schemas.microsoft.com/office/word/2010/wordprocessingShape" mc:Ignorable="w14 w15 w16se wp14">
+<w:footnotes xmlns:wpc="http://schemas.microsoft.com/office/word/2010/wordprocessingCanvas" xmlns:cx="http://schemas.microsoft.com/office/drawing/2014/chartex" xmlns:cx1="http://schemas.microsoft.com/office/drawing/2015/9/8/chartex" xmlns:mc="http://schemas.openxmlformats.org/markup-compatibility/2006" xmlns:o="urn:schemas-microsoft-com:office:office" xmlns:r="http://schemas.openxmlformats.org/officeDocument/2006/relationships" xmlns:m="http://schemas.openxmlformats.org/officeDocument/2006/math" xmlns:v="urn:schemas-microsoft-com:vml" xmlns:wp14="http://schemas.microsoft.com/office/word/2010/wordprocessingDrawing" xmlns:wp="http://schemas.openxmlformats.org/drawingml/2006/wordprocessingDrawing" xmlns:w10="urn:schemas-microsoft-com:office:word" xmlns:w="http://schemas.openxmlformats.org/wordprocessingml/2006/main" xmlns:w14="http://schemas.microsoft.com/office/word/2010/wordml" xmlns:w15="http://schemas.microsoft.com/office/word/2012/wordml" xmlns:w16se="http://schemas.microsoft.com/office/word/2015/wordml/symex" xmlns:wpg="http://schemas.microsoft.com/office/word/2010/wordprocessingGroup" xmlns:wpi="http://schemas.microsoft.com/office/word/2010/wordprocessingInk" xmlns:wne="http://schemas.microsoft.com/office/word/2006/wordml" xmlns:wps="http://schemas.microsoft.com/office/word/2010/wordprocessingShape" mc:Ignorable="w14 w15 w16se wp14">
   <w:footnote w:type="separator" w:id="-1">
     <w:p>
       <w:pPr>
@@ -1126,7 +1144,7 @@
 </file>
 
 <file path=word/numbering.xml><?xml version="1.0" encoding="utf-8"?>
-<w:numbering xmlns:wpc="http://schemas.microsoft.com/office/word/2010/wordprocessingCanvas" xmlns:cx="http://schemas.microsoft.com/office/drawing/2014/chartex" xmlns:mc="http://schemas.openxmlformats.org/markup-compatibility/2006" xmlns:o="urn:schemas-microsoft-com:office:office" xmlns:r="http://schemas.openxmlformats.org/officeDocument/2006/relationships" xmlns:m="http://schemas.openxmlformats.org/officeDocument/2006/math" xmlns:v="urn:schemas-microsoft-com:vml" xmlns:wp14="http://schemas.microsoft.com/office/word/2010/wordprocessingDrawing" xmlns:wp="http://schemas.openxmlformats.org/drawingml/2006/wordprocessingDrawing" xmlns:w10="urn:schemas-microsoft-com:office:word" xmlns:w="http://schemas.openxmlformats.org/wordprocessingml/2006/main" xmlns:w14="http://schemas.microsoft.com/office/word/2010/wordml" xmlns:w15="http://schemas.microsoft.com/office/word/2012/wordml" xmlns:w16se="http://schemas.microsoft.com/office/word/2015/wordml/symex" xmlns:wpg="http://schemas.microsoft.com/office/word/2010/wordprocessingGroup" xmlns:wpi="http://schemas.microsoft.com/office/word/2010/wordprocessingInk" xmlns:wne="http://schemas.microsoft.com/office/word/2006/wordml" xmlns:wps="http://schemas.microsoft.com/office/word/2010/wordprocessingShape" mc:Ignorable="w14 w15 w16se wp14">
+<w:numbering xmlns:wpc="http://schemas.microsoft.com/office/word/2010/wordprocessingCanvas" xmlns:cx="http://schemas.microsoft.com/office/drawing/2014/chartex" xmlns:cx1="http://schemas.microsoft.com/office/drawing/2015/9/8/chartex" xmlns:mc="http://schemas.openxmlformats.org/markup-compatibility/2006" xmlns:o="urn:schemas-microsoft-com:office:office" xmlns:r="http://schemas.openxmlformats.org/officeDocument/2006/relationships" xmlns:m="http://schemas.openxmlformats.org/officeDocument/2006/math" xmlns:v="urn:schemas-microsoft-com:vml" xmlns:wp14="http://schemas.microsoft.com/office/word/2010/wordprocessingDrawing" xmlns:wp="http://schemas.openxmlformats.org/drawingml/2006/wordprocessingDrawing" xmlns:w10="urn:schemas-microsoft-com:office:word" xmlns:w="http://schemas.openxmlformats.org/wordprocessingml/2006/main" xmlns:w14="http://schemas.microsoft.com/office/word/2010/wordml" xmlns:w15="http://schemas.microsoft.com/office/word/2012/wordml" xmlns:w16se="http://schemas.microsoft.com/office/word/2015/wordml/symex" xmlns:wpg="http://schemas.microsoft.com/office/word/2010/wordprocessingGroup" xmlns:wpi="http://schemas.microsoft.com/office/word/2010/wordprocessingInk" xmlns:wne="http://schemas.microsoft.com/office/word/2006/wordml" xmlns:wps="http://schemas.microsoft.com/office/word/2010/wordprocessingShape" mc:Ignorable="w14 w15 w16se wp14">
   <w:abstractNum w:abstractNumId="0" w15:restartNumberingAfterBreak="0">
     <w:nsid w:val="2EB414B8"/>
     <w:multiLevelType w:val="singleLevel"/>

--- a/CONG TY R&D VINA/thaydoichusohuu/thaydoichusohuu_hongtao_uyquyen_LIEN_LAN.docx
+++ b/CONG TY R&D VINA/thaydoichusohuu/thaydoichusohuu_hongtao_uyquyen_LIEN_LAN.docx
@@ -78,8 +78,6 @@
         </w:rPr>
         <w:t>5</w:t>
       </w:r>
-      <w:bookmarkStart w:id="0" w:name="_GoBack"/>
-      <w:bookmarkEnd w:id="0"/>
       <w:r>
         <w:rPr>
           <w:rFonts w:ascii="Times New Roman" w:hAnsi="Times New Roman" w:cs="Times New Roman"/>
@@ -209,7 +207,7 @@
           <w:szCs w:val="26"/>
           <w:lang w:eastAsia="zh-CN"/>
         </w:rPr>
-        <w:t>CÔNG TY TNHH HONG TAO</w:t>
+        <w:t>CÔNG TY TNHH MTV R&amp;D VINA</w:t>
       </w:r>
     </w:p>
     <w:p>
@@ -258,7 +256,7 @@
           <w:szCs w:val="26"/>
           <w:shd w:val="clear" w:color="auto" w:fill="FFFFFF"/>
         </w:rPr>
-        <w:t>3702589102</w:t>
+        <w:t>3702737632</w:t>
       </w:r>
     </w:p>
     <w:p>
@@ -349,14 +347,14 @@
       </w:r>
       <w:r>
         <w:rPr>
-          <w:rFonts w:ascii="Times New Roman" w:eastAsia="Times New Roman" w:hAnsi="Times New Roman" w:cs="Times New Roman"/>
+          <w:rFonts w:ascii="Times New Roman" w:eastAsia="Times New Roman" w:hAnsi="Times New Roman"/>
           <w:b/>
-          <w:color w:val="000000" w:themeColor="text1"/>
-          <w:sz w:val="26"/>
-          <w:szCs w:val="26"/>
-          <w:lang w:eastAsia="zh-CN"/>
-        </w:rPr>
-        <w:t>LÊ THỊ LIÊN</w:t>
+          <w:bCs/>
+          <w:color w:val="000000" w:themeColor="text1"/>
+          <w:sz w:val="26"/>
+          <w:szCs w:val="26"/>
+        </w:rPr>
+        <w:t>JIN, LIANHUA</w:t>
       </w:r>
       <w:r>
         <w:rPr>
@@ -440,7 +438,7 @@
           <w:szCs w:val="26"/>
           <w:lang w:eastAsia="zh-CN"/>
         </w:rPr>
-        <w:t>Tổ 7, Ấp 4, xã Bắc Tân Uyên, thành phố Hồ Chí Minh, Việt Nam</w:t>
+        <w:t>11/160B, Khu Phố Hòa Lân 2, Phường Thuận Giao, Thành phố Hồ Chí Minh, Việt Nam</w:t>
       </w:r>
     </w:p>
     <w:p>
@@ -484,164 +482,196 @@
           <w:szCs w:val="26"/>
           <w:lang w:eastAsia="zh-CN"/>
         </w:rPr>
-        <w:t>0969946841</w:t>
-      </w:r>
-      <w:r>
-        <w:rPr>
-          <w:rFonts w:ascii="Times New Roman" w:eastAsia="Times New Roman" w:hAnsi="Times New Roman" w:cs="Times New Roman"/>
+        <w:t xml:space="preserve">0388.982.828 </w:t>
+      </w:r>
+      <w:r>
+        <w:rPr>
+          <w:rFonts w:ascii="Times New Roman" w:hAnsi="Times New Roman" w:cs="Times New Roman"/>
+          <w:sz w:val="26"/>
+          <w:szCs w:val="26"/>
+          <w:lang w:eastAsia="zh-CN"/>
+        </w:rPr>
+        <w:t>Ema</w:t>
+      </w:r>
+      <w:r>
+        <w:rPr>
+          <w:rFonts w:ascii="Times New Roman" w:hAnsi="Times New Roman" w:cs="Times New Roman"/>
+          <w:sz w:val="26"/>
+          <w:szCs w:val="26"/>
+          <w:lang w:eastAsia="zh-CN"/>
+        </w:rPr>
+        <w:t xml:space="preserve">il: </w:t>
+      </w:r>
+      <w:r>
+        <w:rPr>
+          <w:rFonts w:ascii="Times New Roman" w:hAnsi="Times New Roman" w:cs="Times New Roman"/>
+          <w:sz w:val="26"/>
+          <w:szCs w:val="26"/>
+          <w:lang w:eastAsia="zh-CN"/>
+        </w:rPr>
+        <w:t xml:space="preserve"> </w:t>
+      </w:r>
+    </w:p>
+    <w:p>
+      <w:pPr>
+        <w:rPr>
+          <w:rFonts w:ascii="Times New Roman" w:hAnsi="Times New Roman" w:cs="Times New Roman"/>
+          <w:color w:val="000000" w:themeColor="text1"/>
+          <w:sz w:val="26"/>
+          <w:szCs w:val="26"/>
+        </w:rPr>
+      </w:pPr>
+      <w:r>
+        <w:rPr>
+          <w:rFonts w:ascii="Times New Roman" w:hAnsi="Times New Roman" w:cs="Times New Roman"/>
+          <w:color w:val="000000" w:themeColor="text1"/>
+          <w:sz w:val="26"/>
+          <w:szCs w:val="26"/>
+        </w:rPr>
+        <w:t xml:space="preserve">Bằng văn bản này, tôi ủy quyền cho: </w:t>
+      </w:r>
+    </w:p>
+    <w:p>
+      <w:pPr>
+        <w:jc w:val="both"/>
+        <w:rPr>
+          <w:rFonts w:ascii="Times New Roman" w:hAnsi="Times New Roman" w:cs="Times New Roman"/>
+          <w:sz w:val="26"/>
+          <w:szCs w:val="26"/>
+        </w:rPr>
+      </w:pPr>
+      <w:r>
+        <w:rPr>
+          <w:rFonts w:ascii="Times New Roman" w:hAnsi="Times New Roman" w:cs="Times New Roman"/>
+          <w:sz w:val="26"/>
+          <w:szCs w:val="26"/>
+        </w:rPr>
+        <w:t>Ông: NGÔ HOÀNG LÂN</w:t>
+      </w:r>
+    </w:p>
+    <w:p>
+      <w:pPr>
+        <w:jc w:val="both"/>
+        <w:rPr>
+          <w:rFonts w:ascii="Times New Roman" w:hAnsi="Times New Roman" w:cs="Times New Roman"/>
+          <w:sz w:val="26"/>
+          <w:szCs w:val="26"/>
+        </w:rPr>
+      </w:pPr>
+      <w:r>
+        <w:rPr>
+          <w:rFonts w:ascii="Times New Roman" w:hAnsi="Times New Roman" w:cs="Times New Roman"/>
+          <w:sz w:val="26"/>
+          <w:szCs w:val="26"/>
+        </w:rPr>
+        <w:t>Số C</w:t>
+      </w:r>
+      <w:r>
+        <w:rPr>
+          <w:rFonts w:ascii="Times New Roman" w:hAnsi="Times New Roman" w:cs="Times New Roman"/>
+          <w:sz w:val="26"/>
+          <w:szCs w:val="26"/>
+        </w:rPr>
+        <w:t>ăn cước</w:t>
+      </w:r>
+      <w:r>
+        <w:rPr>
+          <w:rFonts w:ascii="Times New Roman" w:hAnsi="Times New Roman" w:cs="Times New Roman"/>
+          <w:sz w:val="26"/>
+          <w:szCs w:val="26"/>
+        </w:rPr>
+        <w:t xml:space="preserve">: 051085011406 ; cấp ngày </w:t>
+      </w:r>
+      <w:r>
+        <w:rPr>
+          <w:rFonts w:ascii="Times New Roman" w:hAnsi="Times New Roman" w:cs="Times New Roman"/>
+          <w:sz w:val="26"/>
+          <w:szCs w:val="26"/>
+        </w:rPr>
+        <w:t>14</w:t>
+      </w:r>
+      <w:r>
+        <w:rPr>
+          <w:rFonts w:ascii="Times New Roman" w:hAnsi="Times New Roman" w:cs="Times New Roman"/>
+          <w:sz w:val="26"/>
+          <w:szCs w:val="26"/>
+        </w:rPr>
+        <w:t>/0</w:t>
+      </w:r>
+      <w:r>
+        <w:rPr>
+          <w:rFonts w:ascii="Times New Roman" w:hAnsi="Times New Roman" w:cs="Times New Roman"/>
+          <w:sz w:val="26"/>
+          <w:szCs w:val="26"/>
+        </w:rPr>
+        <w:t>5</w:t>
+      </w:r>
+      <w:r>
+        <w:rPr>
+          <w:rFonts w:ascii="Times New Roman" w:hAnsi="Times New Roman" w:cs="Times New Roman"/>
+          <w:sz w:val="26"/>
+          <w:szCs w:val="26"/>
+        </w:rPr>
+        <w:t>/202</w:t>
+      </w:r>
+      <w:r>
+        <w:rPr>
+          <w:rFonts w:ascii="Times New Roman" w:hAnsi="Times New Roman" w:cs="Times New Roman"/>
+          <w:sz w:val="26"/>
+          <w:szCs w:val="26"/>
+        </w:rPr>
+        <w:t>5</w:t>
+      </w:r>
+      <w:r>
+        <w:rPr>
+          <w:rFonts w:ascii="Times New Roman" w:hAnsi="Times New Roman" w:cs="Times New Roman"/>
+          <w:sz w:val="26"/>
+          <w:szCs w:val="26"/>
+        </w:rPr>
+        <w:t xml:space="preserve"> ; </w:t>
+      </w:r>
+    </w:p>
+    <w:p>
+      <w:pPr>
+        <w:jc w:val="both"/>
+        <w:rPr>
+          <w:rFonts w:ascii="Times New Roman" w:hAnsi="Times New Roman" w:cs="Times New Roman"/>
+          <w:sz w:val="26"/>
+          <w:szCs w:val="26"/>
+        </w:rPr>
+      </w:pPr>
+      <w:r>
+        <w:rPr>
+          <w:rFonts w:ascii="Times New Roman" w:hAnsi="Times New Roman" w:cs="Times New Roman"/>
+          <w:sz w:val="26"/>
+          <w:szCs w:val="26"/>
+        </w:rPr>
+        <w:t>Nơi cấp</w:t>
+      </w:r>
+      <w:r>
+        <w:rPr>
+          <w:rFonts w:ascii="Times New Roman" w:hAnsi="Times New Roman" w:cs="Times New Roman"/>
+          <w:sz w:val="26"/>
+          <w:szCs w:val="26"/>
+        </w:rPr>
+        <w:t>:</w:t>
+      </w:r>
+      <w:r>
+        <w:rPr>
+          <w:rFonts w:ascii="Times New Roman" w:hAnsi="Times New Roman" w:cs="Times New Roman"/>
+          <w:sz w:val="26"/>
+          <w:szCs w:val="26"/>
+        </w:rPr>
+        <w:t xml:space="preserve"> </w:t>
+      </w:r>
+      <w:r>
+        <w:rPr>
+          <w:rFonts w:ascii="Times New Roman" w:hAnsi="Times New Roman" w:cs="Times New Roman"/>
           <w:iCs/>
-          <w:color w:val="000000" w:themeColor="text1"/>
-          <w:sz w:val="26"/>
-          <w:szCs w:val="26"/>
-          <w:lang w:eastAsia="zh-CN"/>
-        </w:rPr>
-        <w:t xml:space="preserve"> </w:t>
-      </w:r>
-      <w:r>
-        <w:rPr>
-          <w:rFonts w:ascii="Times New Roman" w:hAnsi="Times New Roman" w:cs="Times New Roman"/>
-          <w:sz w:val="26"/>
-          <w:szCs w:val="26"/>
-          <w:lang w:eastAsia="zh-CN"/>
-        </w:rPr>
-        <w:t>Ema</w:t>
-      </w:r>
-      <w:r>
-        <w:rPr>
-          <w:rFonts w:ascii="Times New Roman" w:hAnsi="Times New Roman" w:cs="Times New Roman"/>
-          <w:sz w:val="26"/>
-          <w:szCs w:val="26"/>
-          <w:lang w:eastAsia="zh-CN"/>
-        </w:rPr>
-        <w:t xml:space="preserve">il: </w:t>
-      </w:r>
-      <w:r>
-        <w:rPr>
-          <w:rFonts w:ascii="Times New Roman" w:hAnsi="Times New Roman" w:cs="Times New Roman"/>
-          <w:sz w:val="26"/>
-          <w:szCs w:val="26"/>
-          <w:lang w:eastAsia="zh-CN"/>
-        </w:rPr>
-        <w:t>congtyhongtao@gmail.com</w:t>
-      </w:r>
-    </w:p>
-    <w:p>
-      <w:pPr>
-        <w:rPr>
-          <w:rFonts w:ascii="Times New Roman" w:hAnsi="Times New Roman" w:cs="Times New Roman"/>
-          <w:color w:val="000000" w:themeColor="text1"/>
-          <w:sz w:val="26"/>
-          <w:szCs w:val="26"/>
-        </w:rPr>
-      </w:pPr>
-      <w:r>
-        <w:rPr>
-          <w:rFonts w:ascii="Times New Roman" w:hAnsi="Times New Roman" w:cs="Times New Roman"/>
-          <w:color w:val="000000" w:themeColor="text1"/>
-          <w:sz w:val="26"/>
-          <w:szCs w:val="26"/>
-        </w:rPr>
-        <w:t xml:space="preserve">Bằng văn bản này, tôi ủy quyền cho: </w:t>
-      </w:r>
-    </w:p>
-    <w:p>
-      <w:pPr>
-        <w:jc w:val="both"/>
-        <w:rPr>
-          <w:rFonts w:ascii="Times New Roman" w:hAnsi="Times New Roman" w:cs="Times New Roman"/>
-          <w:sz w:val="26"/>
-          <w:szCs w:val="26"/>
-        </w:rPr>
-      </w:pPr>
-      <w:r>
-        <w:rPr>
-          <w:rFonts w:ascii="Times New Roman" w:hAnsi="Times New Roman" w:cs="Times New Roman"/>
-          <w:sz w:val="26"/>
-          <w:szCs w:val="26"/>
-        </w:rPr>
-        <w:t>Ông: NGÔ HOÀNG LÂN</w:t>
-      </w:r>
-    </w:p>
-    <w:p>
-      <w:pPr>
-        <w:jc w:val="both"/>
-        <w:rPr>
-          <w:rFonts w:ascii="Times New Roman" w:hAnsi="Times New Roman" w:cs="Times New Roman"/>
-          <w:sz w:val="26"/>
-          <w:szCs w:val="26"/>
-        </w:rPr>
-      </w:pPr>
-      <w:r>
-        <w:rPr>
-          <w:rFonts w:ascii="Times New Roman" w:hAnsi="Times New Roman" w:cs="Times New Roman"/>
-          <w:sz w:val="26"/>
-          <w:szCs w:val="26"/>
-        </w:rPr>
-        <w:t xml:space="preserve">Số CCCD: 051085011406 ; cấp ngày 09/03/2022 ; </w:t>
-      </w:r>
-    </w:p>
-    <w:p>
-      <w:pPr>
-        <w:jc w:val="both"/>
-        <w:rPr>
-          <w:rFonts w:ascii="Times New Roman" w:hAnsi="Times New Roman" w:cs="Times New Roman"/>
-          <w:sz w:val="26"/>
-          <w:szCs w:val="26"/>
-          <w:lang w:val="vi-VN"/>
-        </w:rPr>
-      </w:pPr>
-      <w:r>
-        <w:rPr>
-          <w:rFonts w:ascii="Times New Roman" w:hAnsi="Times New Roman" w:cs="Times New Roman"/>
-          <w:sz w:val="26"/>
-          <w:szCs w:val="26"/>
-        </w:rPr>
-        <w:t>Nơi cấp</w:t>
-      </w:r>
-      <w:r>
-        <w:rPr>
-          <w:rFonts w:ascii="Times New Roman" w:hAnsi="Times New Roman" w:cs="Times New Roman"/>
-          <w:sz w:val="26"/>
-          <w:szCs w:val="26"/>
-        </w:rPr>
-        <w:t>:</w:t>
-      </w:r>
-      <w:r>
-        <w:rPr>
-          <w:rFonts w:ascii="Times New Roman" w:hAnsi="Times New Roman" w:cs="Times New Roman"/>
-          <w:sz w:val="26"/>
-          <w:szCs w:val="26"/>
-        </w:rPr>
-        <w:t xml:space="preserve"> </w:t>
-      </w:r>
-      <w:r>
-        <w:rPr>
-          <w:rFonts w:ascii="Times New Roman" w:hAnsi="Times New Roman" w:cs="Times New Roman"/>
-          <w:iCs/>
-          <w:sz w:val="26"/>
-          <w:szCs w:val="26"/>
-          <w:lang w:val="vi-VN"/>
-        </w:rPr>
-        <w:t>Cục cảnh sát quản lý hành chính về trật tự </w:t>
-      </w:r>
-    </w:p>
-    <w:p>
-      <w:pPr>
-        <w:jc w:val="both"/>
-        <w:rPr>
-          <w:rFonts w:ascii="Times New Roman" w:hAnsi="Times New Roman" w:cs="Times New Roman"/>
-          <w:sz w:val="26"/>
-          <w:szCs w:val="26"/>
-        </w:rPr>
-      </w:pPr>
-      <w:r>
-        <w:rPr>
-          <w:rFonts w:ascii="Times New Roman" w:hAnsi="Times New Roman" w:cs="Times New Roman"/>
-          <w:iCs/>
-          <w:sz w:val="26"/>
-          <w:szCs w:val="26"/>
-        </w:rPr>
-        <w:t>xã hội</w:t>
+          <w:sz w:val="26"/>
+          <w:szCs w:val="26"/>
+        </w:rPr>
+        <w:t>Bộ Công An</w:t>
       </w:r>
       <w:r>
         <w:rPr>
@@ -1005,7 +1035,25 @@
           <w:sz w:val="26"/>
           <w:szCs w:val="26"/>
         </w:rPr>
-        <w:t>1 tháng 7 năm 2025</w:t>
+        <w:t>1</w:t>
+      </w:r>
+      <w:r>
+        <w:rPr>
+          <w:rFonts w:ascii="Times New Roman" w:hAnsi="Times New Roman" w:cs="Times New Roman"/>
+          <w:color w:val="000000" w:themeColor="text1"/>
+          <w:sz w:val="26"/>
+          <w:szCs w:val="26"/>
+        </w:rPr>
+        <w:t>5</w:t>
+      </w:r>
+      <w:r>
+        <w:rPr>
+          <w:rFonts w:ascii="Times New Roman" w:hAnsi="Times New Roman" w:cs="Times New Roman"/>
+          <w:color w:val="000000" w:themeColor="text1"/>
+          <w:sz w:val="26"/>
+          <w:szCs w:val="26"/>
+        </w:rPr>
+        <w:t xml:space="preserve"> tháng 7 năm 2025</w:t>
       </w:r>
       <w:r>
         <w:rPr>
@@ -1073,15 +1121,17 @@
       </w:pPr>
       <w:r>
         <w:rPr>
-          <w:rFonts w:ascii="Times New Roman" w:eastAsia="Times New Roman" w:hAnsi="Times New Roman" w:cs="Times New Roman"/>
+          <w:rFonts w:ascii="Times New Roman" w:eastAsia="Times New Roman" w:hAnsi="Times New Roman"/>
           <w:b/>
-          <w:color w:val="000000" w:themeColor="text1"/>
-          <w:sz w:val="26"/>
-          <w:szCs w:val="26"/>
-          <w:lang w:eastAsia="zh-CN"/>
-        </w:rPr>
-        <w:t>LÊ THỊ LIÊN</w:t>
-      </w:r>
+          <w:bCs/>
+          <w:color w:val="000000" w:themeColor="text1"/>
+          <w:sz w:val="26"/>
+          <w:szCs w:val="26"/>
+        </w:rPr>
+        <w:t>JIN, LIANHUA</w:t>
+      </w:r>
+      <w:bookmarkStart w:id="0" w:name="_GoBack"/>
+      <w:bookmarkEnd w:id="0"/>
     </w:p>
     <w:sectPr>
       <w:pgSz w:w="11906" w:h="16838" w:code="9"/>
